--- a/Analysis/Chapter 2.docx
+++ b/Analysis/Chapter 2.docx
@@ -2,7 +2,13 @@
 <file path=word/document.xml><?xml version="1.0" encoding="utf-8"?>
 <w:document xmlns:wpc="http://schemas.microsoft.com/office/word/2010/wordprocessingCanvas" xmlns:cx="http://schemas.microsoft.com/office/drawing/2014/chartex" xmlns:cx1="http://schemas.microsoft.com/office/drawing/2015/9/8/chartex" xmlns:mc="http://schemas.openxmlformats.org/markup-compatibility/2006" xmlns:o="urn:schemas-microsoft-com:office:office" xmlns:r="http://schemas.openxmlformats.org/officeDocument/2006/relationships" xmlns:m="http://schemas.openxmlformats.org/officeDocument/2006/math" xmlns:v="urn:schemas-microsoft-com:vml" xmlns:wp14="http://schemas.microsoft.com/office/word/2010/wordprocessingDrawing" xmlns:wp="http://schemas.openxmlformats.org/drawingml/2006/wordprocessingDrawing" xmlns:w10="urn:schemas-microsoft-com:office:word" xmlns:w="http://schemas.openxmlformats.org/wordprocessingml/2006/main" xmlns:w14="http://schemas.microsoft.com/office/word/2010/wordml" xmlns:w15="http://schemas.microsoft.com/office/word/2012/wordml" xmlns:w16se="http://schemas.microsoft.com/office/word/2015/wordml/symex" xmlns:wpg="http://schemas.microsoft.com/office/word/2010/wordprocessingGroup" xmlns:wpi="http://schemas.microsoft.com/office/word/2010/wordprocessingInk" xmlns:wne="http://schemas.microsoft.com/office/word/2006/wordml" xmlns:wps="http://schemas.microsoft.com/office/word/2010/wordprocessingShape" mc:Ignorable="w14 w15 w16se wp14">
   <w:body>
-    <w:p/>
+    <w:p>
+      <w:pPr>
+        <w:rPr>
+          <w:rFonts w:ascii="Arial" w:hAnsi="Arial" w:cs="Arial"/>
+        </w:rPr>
+      </w:pPr>
+    </w:p>
     <w:p>
       <w:pPr>
         <w:pStyle w:val="Heading1"/>
@@ -215,7 +221,16 @@
           <w:rFonts w:ascii="Arial" w:hAnsi="Arial" w:cs="Arial"/>
           <w:sz w:val="24"/>
         </w:rPr>
-        <w:t>development methodology should be taken, what technical tools</w:t>
+        <w:t>development methodology should be taken, what tech</w:t>
+      </w:r>
+      <w:bookmarkStart w:id="0" w:name="_GoBack"/>
+      <w:bookmarkEnd w:id="0"/>
+      <w:r>
+        <w:rPr>
+          <w:rFonts w:ascii="Arial" w:hAnsi="Arial" w:cs="Arial"/>
+          <w:sz w:val="24"/>
+        </w:rPr>
+        <w:t>nical tools</w:t>
       </w:r>
       <w:r>
         <w:rPr>
@@ -7930,27 +7945,14 @@
       <w:r>
         <w:t xml:space="preserve">Figure </w:t>
       </w:r>
-      <w:r>
-        <w:fldChar w:fldCharType="begin"/>
-      </w:r>
-      <w:r>
-        <w:instrText xml:space="preserve"> SEQ Figure \* ARABIC </w:instrText>
-      </w:r>
-      <w:r>
-        <w:fldChar w:fldCharType="separate"/>
-      </w:r>
-      <w:r>
-        <w:rPr>
-          <w:noProof/>
-        </w:rPr>
-        <w:t>1</w:t>
-      </w:r>
-      <w:r>
-        <w:rPr>
-          <w:noProof/>
-        </w:rPr>
-        <w:fldChar w:fldCharType="end"/>
-      </w:r>
+      <w:fldSimple w:instr=" SEQ Figure \* ARABIC ">
+        <w:r>
+          <w:rPr>
+            <w:noProof/>
+          </w:rPr>
+          <w:t>1</w:t>
+        </w:r>
+      </w:fldSimple>
       <w:r>
         <w:t xml:space="preserve"> Use case sign in and registration</w:t>
       </w:r>
@@ -15741,10 +15743,7 @@
         </w:rPr>
       </w:pPr>
     </w:p>
-    <w:p>
-      <w:bookmarkStart w:id="0" w:name="_GoBack"/>
-      <w:bookmarkEnd w:id="0"/>
-    </w:p>
+    <w:p/>
     <w:p>
       <w:pPr>
         <w:pStyle w:val="Heading2"/>
@@ -17836,27 +17835,14 @@
       <w:r>
         <w:t xml:space="preserve">Figure </w:t>
       </w:r>
-      <w:r>
-        <w:fldChar w:fldCharType="begin"/>
-      </w:r>
-      <w:r>
-        <w:instrText xml:space="preserve"> SEQ Figure \* ARABIC </w:instrText>
-      </w:r>
-      <w:r>
-        <w:fldChar w:fldCharType="separate"/>
-      </w:r>
-      <w:r>
-        <w:rPr>
-          <w:noProof/>
-        </w:rPr>
-        <w:t>6</w:t>
-      </w:r>
-      <w:r>
-        <w:rPr>
-          <w:noProof/>
-        </w:rPr>
-        <w:fldChar w:fldCharType="end"/>
-      </w:r>
+      <w:fldSimple w:instr=" SEQ Figure \* ARABIC ">
+        <w:r>
+          <w:rPr>
+            <w:noProof/>
+          </w:rPr>
+          <w:t>6</w:t>
+        </w:r>
+      </w:fldSimple>
       <w:r>
         <w:t xml:space="preserve"> Initial Class Diagram</w:t>
       </w:r>
